--- a/docs/gdrive_source/Tasks/Science Gateway Description v1.docx
+++ b/docs/gdrive_source/Tasks/Science Gateway Description v1.docx
@@ -156,7 +156,7 @@
         <w:rPr>
           <w:rtl w:val="0"/>
         </w:rPr>
-        <w:t xml:space="preserve">The science gateway provider registers their gateway with ACCESS to provide publicly accessible and internally accessible information about the science gateway.  This step also triggers the creation of community accounts on allocated resources.</w:t>
+        <w:t xml:space="preserve">The science gateway provider registers their gateway with ACCESS to provide publicly accessible and internally accessible information about the science gateway. This step also allows the request for the creation of community accounts on allocated resources.</w:t>
       </w:r>
       <w:r>
         <w:rPr>
@@ -262,64 +262,33 @@
       <w:pPr>
         <w:rPr/>
       </w:pPr>
-      <w:commentRangeStart w:id="0"/>
       <w:r>
         <w:rPr>
           <w:rtl w:val="0"/>
         </w:rPr>
         <w:t xml:space="preserve">The science gateway provider must provide information in </w:t>
       </w:r>
-      <w:commentRangeEnd w:id="0"/>
-      <w:r>
-        <w:commentReference w:id="0"/>
-      </w:r>
-      <w:r>
-        <w:rPr>
-          <w:rtl w:val="0"/>
-        </w:rPr>
-        <w:t xml:space="preserve">gateway information register at XXX that should take approximately 30 minutes to complete. </w:t>
-      </w:r>
-    </w:p>
-    <w:p>
-      <w:pPr>
-        <w:rPr/>
-      </w:pPr>
-      <w:r>
-        <w:rPr>
-          <w:rtl w:val="0"/>
-        </w:rPr>
-      </w:r>
-    </w:p>
-    <w:p>
-      <w:pPr>
-        <w:rPr/>
-      </w:pPr>
-      <w:r>
-        <w:rPr>
-          <w:rtl w:val="0"/>
-        </w:rPr>
-        <w:t xml:space="preserve">The task is completed when the gateway information is published to the ACCESS web site and when community accounts are created on allocated resources.</w:t>
-      </w:r>
-    </w:p>
-    <w:p>
-      <w:pPr>
-        <w:rPr/>
-      </w:pPr>
-      <w:r>
-        <w:rPr>
-          <w:rtl w:val="0"/>
-        </w:rPr>
-      </w:r>
-    </w:p>
-    <w:p>
-      <w:pPr>
-        <w:rPr/>
-      </w:pPr>
-      <w:r>
-        <w:rPr>
-          <w:rtl w:val="0"/>
-        </w:rPr>
-        <w:t xml:space="preserve">ACCESS may periodically review registration information to confirm that it is correct.  Gateway providers should promptly update their registration information.</w:t>
+      <w:r>
+        <w:rPr>
+          <w:rtl w:val="0"/>
+        </w:rPr>
+        <w:t xml:space="preserve">gateway information </w:t>
+      </w:r>
+      <w:hyperlink r:id="rId6">
+        <w:r>
+          <w:rPr>
+            <w:color w:val="1155cc"/>
+            <w:u w:val="single"/>
+            <w:rtl w:val="0"/>
+          </w:rPr>
+          <w:t xml:space="preserve">here</w:t>
+        </w:r>
+      </w:hyperlink>
+      <w:r>
+        <w:rPr>
+          <w:rtl w:val="0"/>
+        </w:rPr>
+        <w:t xml:space="preserve">. This step will take less than 10 minutes of effort. </w:t>
       </w:r>
     </w:p>
     <w:p>
@@ -355,7 +324,7 @@
         <w:rPr>
           <w:rtl w:val="0"/>
         </w:rPr>
-        <w:t xml:space="preserve">The URL for the science gateway (displayed by ACCESS if the gateway is also in production).</w:t>
+        <w:t xml:space="preserve">The URL for the science gateway (displayed by ACCESS if the gateway is also in production). If ths is not yet determined it can be updated when the URL is in place. </w:t>
       </w:r>
     </w:p>
     <w:p>
@@ -410,9 +379,6 @@
           <w:numId w:val="1"/>
         </w:numPr>
         <w:ind w:left="720" w:hanging="360"/>
-        <w:rPr>
-          <w:u w:val="none"/>
-        </w:rPr>
       </w:pPr>
       <w:r>
         <w:rPr>
@@ -420,6 +386,54 @@
         </w:rPr>
         <w:t xml:space="preserve">Production date for the gateway. If your gateway is currently in production, estimate the date it was available to the community. </w:t>
       </w:r>
+    </w:p>
+    <w:p>
+      <w:pPr>
+        <w:rPr/>
+      </w:pPr>
+      <w:r>
+        <w:rPr>
+          <w:rtl w:val="0"/>
+        </w:rPr>
+      </w:r>
+    </w:p>
+    <w:p>
+      <w:pPr>
+        <w:rPr/>
+      </w:pPr>
+      <w:r>
+        <w:rPr>
+          <w:rtl w:val="0"/>
+        </w:rPr>
+        <w:t xml:space="preserve">The task is completed when the gateway information is published to the ACCESS web site and when community accounts are created on allocated resources.</w:t>
+      </w:r>
+    </w:p>
+    <w:p>
+      <w:pPr>
+        <w:rPr/>
+      </w:pPr>
+      <w:r>
+        <w:rPr>
+          <w:rtl w:val="0"/>
+        </w:rPr>
+      </w:r>
+    </w:p>
+    <w:p>
+      <w:pPr>
+        <w:rPr/>
+      </w:pPr>
+      <w:r>
+        <w:rPr>
+          <w:rtl w:val="0"/>
+        </w:rPr>
+        <w:t xml:space="preserve">ACCESS may periodically review registration information to confirm that it is correct.  Gateway providers should promptly update their registration information.</w:t>
+      </w:r>
+    </w:p>
+    <w:p>
+      <w:pPr>
+        <w:ind w:left="0" w:firstLine="0"/>
+        <w:rPr/>
+      </w:pPr>
       <w:r>
         <w:rPr>
           <w:rtl w:val="0"/>
@@ -584,62 +598,6 @@
     </w:sectPr>
   </w:body>
 </w:document>
-</file>
-
-<file path=word/comments.xml><?xml version="1.0" encoding="utf-8"?>
-<w:comments xmlns:mc="http://schemas.openxmlformats.org/markup-compatibility/2006" xmlns:o="urn:schemas-microsoft-com:office:office" xmlns:r="http://schemas.openxmlformats.org/officeDocument/2006/relationships" xmlns:m="http://schemas.openxmlformats.org/officeDocument/2006/math" xmlns:v="urn:schemas-microsoft-com:vml" xmlns:wp="http://schemas.openxmlformats.org/drawingml/2006/wordprocessingDrawing" xmlns:w10="urn:schemas-microsoft-com:office:word" xmlns:w="http://schemas.openxmlformats.org/wordprocessingml/2006/main" xmlns:wne="http://schemas.microsoft.com/office/word/2006/wordml" xmlns:sl="http://schemas.openxmlformats.org/schemaLibrary/2006/main" xmlns:a="http://schemas.openxmlformats.org/drawingml/2006/main" xmlns:pic="http://schemas.openxmlformats.org/drawingml/2006/picture" xmlns:c="http://schemas.openxmlformats.org/drawingml/2006/chart" xmlns:lc="http://schemas.openxmlformats.org/drawingml/2006/lockedCanvas" xmlns:dgm="http://schemas.openxmlformats.org/drawingml/2006/diagram" xmlns:wps="http://schemas.microsoft.com/office/word/2010/wordprocessingShape" xmlns:wpg="http://schemas.microsoft.com/office/word/2010/wordprocessingGroup" xmlns:w14="http://schemas.microsoft.com/office/word/2010/wordml" xmlns:w15="http://schemas.microsoft.com/office/word/2012/wordml">
-  <w:comment w:author="John-Paul Navarro" w:id="0" w:date="2023-04-03T19:30:03Z">
-    <w:p>
-      <w:pPr>
-        <w:keepNext w:val="0"/>
-        <w:keepLines w:val="0"/>
-        <w:pageBreakBefore w:val="0"/>
-        <w:widowControl w:val="0"/>
-        <w:pBdr>
-          <w:top w:space="0" w:sz="0" w:val="nil"/>
-          <w:left w:space="0" w:sz="0" w:val="nil"/>
-          <w:bottom w:space="0" w:sz="0" w:val="nil"/>
-          <w:right w:space="0" w:sz="0" w:val="nil"/>
-          <w:between w:space="0" w:sz="0" w:val="nil"/>
-        </w:pBdr>
-        <w:shd w:fill="auto" w:val="clear"/>
-        <w:spacing w:after="0" w:before="0" w:line="240" w:lineRule="auto"/>
-        <w:ind w:left="0" w:right="0" w:firstLine="0"/>
-        <w:jc w:val="left"/>
-        <w:rPr>
-          <w:rFonts w:ascii="Arial" w:cs="Arial" w:eastAsia="Arial" w:hAnsi="Arial"/>
-          <w:b w:val="0"/>
-          <w:i w:val="0"/>
-          <w:smallCaps w:val="0"/>
-          <w:strike w:val="0"/>
-          <w:color w:val="000000"/>
-          <w:sz w:val="22"/>
-          <w:szCs w:val="22"/>
-          <w:u w:val="none"/>
-          <w:shd w:fill="auto" w:val="clear"/>
-          <w:vertAlign w:val="baseline"/>
-        </w:rPr>
-      </w:pPr>
-      <w:r>
-        <w:rPr>
-          <w:rFonts w:ascii="Arial" w:cs="Arial" w:eastAsia="Arial" w:hAnsi="Arial"/>
-          <w:b w:val="0"/>
-          <w:i w:val="0"/>
-          <w:smallCaps w:val="0"/>
-          <w:strike w:val="0"/>
-          <w:color w:val="000000"/>
-          <w:sz w:val="22"/>
-          <w:szCs w:val="22"/>
-          <w:u w:val="none"/>
-          <w:shd w:fill="auto" w:val="clear"/>
-          <w:vertAlign w:val="baseline"/>
-          <w:rtl w:val="0"/>
-        </w:rPr>
-        <w:t xml:space="preserve">Either link to the form, or reword with instructions to submit a ticket with the information shown below.</w:t>
-      </w:r>
-    </w:p>
-  </w:comment>
-</w:comments>
 </file>
 
 <file path=word/numbering.xml><?xml version="1.0" encoding="utf-8"?>
